--- a/src/main/resources/static/documento.docx
+++ b/src/main/resources/static/documento.docx
@@ -1,12 +1,97 @@
 
 <file path=word/document.xml><?xml version="1.0" encoding="utf-8"?>
-<w:document xmlns:w="http://schemas.openxmlformats.org/wordprocessingml/2006/main">
+<w:document xmlns:w="http://schemas.openxmlformats.org/wordprocessingml/2006/main" xmlns:r="http://schemas.openxmlformats.org/officeDocument/2006/relationships">
   <w:body>
     <w:p>
       <w:r>
         <w:t>Este es un documento Word generado desde Java.</w:t>
       </w:r>
     </w:p>
+    <w:sectPr>
+      <w:headerReference w:type="default" r:id="rId2"/>
+    </w:sectPr>
   </w:body>
 </w:document>
+</file>
+
+<file path=word/header1.xml><?xml version="1.0" encoding="utf-8"?>
+<w:hdr xmlns:w="http://schemas.openxmlformats.org/wordprocessingml/2006/main" xmlns:wp="http://schemas.openxmlformats.org/drawingml/2006/wordprocessingDrawing" xmlns:r="http://schemas.openxmlformats.org/officeDocument/2006/relationships">
+  <w:p>
+    <w:r>
+      <w:rPr>
+        <w:b w:val="on"/>
+      </w:rPr>
+    </w:r>
+    <w:r>
+      <w:drawing>
+        <wp:inline distT="0" distR="0" distB="0" distL="0">
+          <wp:extent cx="5080000" cy="635000"/>
+          <wp:docPr id="0" name="Drawing 0" descr="/img/encabezado.JPG"/>
+          <a:graphic xmlns:a="http://schemas.openxmlformats.org/drawingml/2006/main">
+            <a:graphicData uri="http://schemas.openxmlformats.org/drawingml/2006/picture">
+              <pic:pic xmlns:pic="http://schemas.openxmlformats.org/drawingml/2006/picture">
+                <pic:nvPicPr>
+                  <pic:cNvPr id="0" name="Picture 0" descr="/img/encabezado.JPG"/>
+                  <pic:cNvPicPr>
+                    <a:picLocks noChangeAspect="true"/>
+                  </pic:cNvPicPr>
+                </pic:nvPicPr>
+                <pic:blipFill>
+                  <a:blip r:embed="rId1"/>
+                  <a:stretch>
+                    <a:fillRect/>
+                  </a:stretch>
+                </pic:blipFill>
+                <pic:spPr>
+                  <a:xfrm>
+                    <a:off x="0" y="0"/>
+                    <a:ext cx="5080000" cy="635000"/>
+                  </a:xfrm>
+                  <a:prstGeom prst="rect">
+                    <a:avLst/>
+                  </a:prstGeom>
+                </pic:spPr>
+              </pic:pic>
+            </a:graphicData>
+          </a:graphic>
+        </wp:inline>
+      </w:drawing>
+    </w:r>
+    <w:r>
+      <w:drawing>
+        <wp:inline distT="0" distR="0" distB="0" distL="0">
+          <wp:extent cx="635000" cy="635000"/>
+          <wp:docPr id="1" name="Drawing 1" descr="/img/logoIsaf.jpg"/>
+          <a:graphic xmlns:a="http://schemas.openxmlformats.org/drawingml/2006/main">
+            <a:graphicData uri="http://schemas.openxmlformats.org/drawingml/2006/picture">
+              <pic:pic xmlns:pic="http://schemas.openxmlformats.org/drawingml/2006/picture">
+                <pic:nvPicPr>
+                  <pic:cNvPr id="0" name="Picture 1" descr="/img/logoIsaf.jpg"/>
+                  <pic:cNvPicPr>
+                    <a:picLocks noChangeAspect="true"/>
+                  </pic:cNvPicPr>
+                </pic:nvPicPr>
+                <pic:blipFill>
+                  <a:blip r:embed="rId2"/>
+                  <a:stretch>
+                    <a:fillRect/>
+                  </a:stretch>
+                </pic:blipFill>
+                <pic:spPr>
+                  <a:xfrm>
+                    <a:off x="0" y="0"/>
+                    <a:ext cx="635000" cy="635000"/>
+                  </a:xfrm>
+                  <a:prstGeom prst="rect">
+                    <a:avLst/>
+                  </a:prstGeom>
+                </pic:spPr>
+              </pic:pic>
+            </a:graphicData>
+          </a:graphic>
+        </wp:inline>
+      </w:drawing>
+    </w:r>
+  </w:p>
+</w:hdr>
 </file>
--- a/src/main/resources/static/documento.docx
+++ b/src/main/resources/static/documento.docx
@@ -3,15 +3,178 @@
 <w:document xmlns:w="http://schemas.openxmlformats.org/wordprocessingml/2006/main" xmlns:r="http://schemas.openxmlformats.org/officeDocument/2006/relationships">
   <w:body>
     <w:p>
-      <w:r>
-        <w:t>Este es un documento Word generado desde Java.</w:t>
+      <w:pPr>
+        <w:jc w:val="left"/>
+      </w:pPr>
+      <w:r>
+        <w:rPr>
+          <w:rFonts w:ascii="Verdana" w:hAnsi="Verdana" w:cs="Verdana" w:eastAsia="Verdana"/>
+          <w:b w:val="on"/>
+        </w:rPr>
+        <w:br/>
+        <w:t>La Paz, 01 de junio de 2024</w:t>
+        <w:br/>
+        <w:t>CITE: ISAF/R-S/001/24</w:t>
+        <w:br/>
+        <w:br/>
+      </w:r>
+    </w:p>
+    <w:p>
+      <w:r>
+        <w:rPr>
+          <w:rFonts w:ascii="Verdana" w:hAnsi="Verdana" w:cs="Verdana" w:eastAsia="Verdana"/>
+        </w:rPr>
+        <w:t>Señor</w:t>
+        <w:br/>
+      </w:r>
+      <w:r>
+        <w:rPr>
+          <w:rFonts w:ascii="Verdana" w:hAnsi="Verdana" w:cs="Verdana" w:eastAsia="Verdana"/>
+        </w:rPr>
+        <w:t>Ing. Manuel Cardenas Suarez</w:t>
+        <w:br/>
+      </w:r>
+      <w:r>
+        <w:rPr>
+          <w:rFonts w:ascii="Verdana" w:hAnsi="Verdana" w:cs="Verdana" w:eastAsia="Verdana"/>
+          <w:b w:val="on"/>
+        </w:rPr>
+        <w:t>GERENTE GENERAL</w:t>
+        <w:br/>
+      </w:r>
+      <w:r>
+        <w:rPr>
+          <w:rFonts w:ascii="Verdana" w:hAnsi="Verdana" w:cs="Verdana" w:eastAsia="Verdana"/>
+          <w:b w:val="on"/>
+        </w:rPr>
+        <w:t>ENDE SERVICIOS Y CONSTRUCCIONES S.A.</w:t>
+        <w:br/>
+      </w:r>
+      <w:r>
+        <w:rPr>
+          <w:rFonts w:ascii="Verdana" w:hAnsi="Verdana" w:cs="Verdana" w:eastAsia="Verdana"/>
+        </w:rPr>
+        <w:t>Presente.-</w:t>
+        <w:br/>
+      </w:r>
+    </w:p>
+    <w:p>
+      <w:pPr>
+        <w:jc w:val="right"/>
+      </w:pPr>
+      <w:r>
+        <w:rPr>
+          <w:b w:val="on"/>
+          <w:rFonts w:ascii="Verdana" w:hAnsi="Verdana" w:cs="Verdana" w:eastAsia="Verdana"/>
+        </w:rPr>
+        <w:t>Ref.: SOLICITUD DE PERMISO</w:t>
+        <w:br/>
+      </w:r>
+    </w:p>
+    <w:p>
+      <w:r>
+        <w:rPr>
+          <w:rFonts w:ascii="Verdana" w:hAnsi="Verdana" w:cs="Verdana" w:eastAsia="Verdana"/>
+        </w:rPr>
+        <w:t>De nuestra mayor consideración:</w:t>
+        <w:br/>
+      </w:r>
+    </w:p>
+    <w:p>
+      <w:r>
+        <w:rPr>
+          <w:rFonts w:ascii="Verdana" w:hAnsi="Verdana" w:cs="Verdana" w:eastAsia="Verdana"/>
+        </w:rPr>
+        <w:t>A través de la presente nos dirigimos a su distinguida autoridad, a razón de solicitar permiso para el Sr. Osvaldo………………</w:t>
+        <w:br/>
+        <w:br/>
+        <w:br/>
+        <w:br/>
+        <w:br/>
+      </w:r>
+    </w:p>
+    <w:p>
+      <w:r>
+        <w:rPr>
+          <w:rFonts w:ascii="Verdana" w:hAnsi="Verdana" w:cs="Verdana" w:eastAsia="Verdana"/>
+        </w:rPr>
+        <w:t>Sin otro particular nos despedimos con las consideraciones más distinguidas.</w:t>
+        <w:br/>
+      </w:r>
+    </w:p>
+    <w:p>
+      <w:r>
+        <w:rPr>
+          <w:b w:val="on"/>
+          <w:rFonts w:ascii="Verdana" w:hAnsi="Verdana" w:cs="Verdana" w:eastAsia="Verdana"/>
+        </w:rPr>
+        <w:t>Atentamente,</w:t>
+        <w:br/>
+        <w:br/>
+        <w:br/>
+        <w:br/>
+      </w:r>
+    </w:p>
+    <w:p>
+      <w:pPr>
+        <w:jc w:val="center"/>
+      </w:pPr>
+      <w:r>
+        <w:rPr>
+          <w:b w:val="on"/>
+          <w:rFonts w:ascii="Verdana" w:hAnsi="Verdana" w:cs="Verdana" w:eastAsia="Verdana"/>
+        </w:rPr>
+        <w:t xml:space="preserve"> P' DIRECTORIO</w:t>
       </w:r>
     </w:p>
     <w:sectPr>
       <w:headerReference w:type="default" r:id="rId2"/>
+      <w:footerReference w:type="default" r:id="rId3"/>
     </w:sectPr>
   </w:body>
 </w:document>
+</file>
+
+<file path=word/footer1.xml><?xml version="1.0" encoding="utf-8"?>
+<w:ftr xmlns:w="http://schemas.openxmlformats.org/wordprocessingml/2006/main" xmlns:wp="http://schemas.openxmlformats.org/drawingml/2006/wordprocessingDrawing" xmlns:r="http://schemas.openxmlformats.org/officeDocument/2006/relationships">
+  <w:p>
+    <w:r>
+      <w:drawing>
+        <wp:inline distT="0" distR="0" distB="0" distL="0">
+          <wp:extent cx="5969000" cy="635000"/>
+          <wp:docPr id="1" name="Drawing 1" descr="/img/footer.JPG"/>
+          <a:graphic xmlns:a="http://schemas.openxmlformats.org/drawingml/2006/main">
+            <a:graphicData uri="http://schemas.openxmlformats.org/drawingml/2006/picture">
+              <pic:pic xmlns:pic="http://schemas.openxmlformats.org/drawingml/2006/picture">
+                <pic:nvPicPr>
+                  <pic:cNvPr id="0" name="Picture 1" descr="/img/footer.JPG"/>
+                  <pic:cNvPicPr>
+                    <a:picLocks noChangeAspect="true"/>
+                  </pic:cNvPicPr>
+                </pic:nvPicPr>
+                <pic:blipFill>
+                  <a:blip r:embed="rId1"/>
+                  <a:stretch>
+                    <a:fillRect/>
+                  </a:stretch>
+                </pic:blipFill>
+                <pic:spPr>
+                  <a:xfrm>
+                    <a:off x="0" y="0"/>
+                    <a:ext cx="5969000" cy="635000"/>
+                  </a:xfrm>
+                  <a:prstGeom prst="rect">
+                    <a:avLst/>
+                  </a:prstGeom>
+                </pic:spPr>
+              </pic:pic>
+            </a:graphicData>
+          </a:graphic>
+        </wp:inline>
+      </w:drawing>
+    </w:r>
+  </w:p>
+</w:ftr>
 </file>
 
 <file path=word/header1.xml><?xml version="1.0" encoding="utf-8"?>
@@ -25,7 +188,7 @@
     <w:r>
       <w:drawing>
         <wp:inline distT="0" distR="0" distB="0" distL="0">
-          <wp:extent cx="5080000" cy="635000"/>
+          <wp:extent cx="5969000" cy="635000"/>
           <wp:docPr id="0" name="Drawing 0" descr="/img/encabezado.JPG"/>
           <a:graphic xmlns:a="http://schemas.openxmlformats.org/drawingml/2006/main">
             <a:graphicData uri="http://schemas.openxmlformats.org/drawingml/2006/picture">
@@ -45,42 +208,7 @@
                 <pic:spPr>
                   <a:xfrm>
                     <a:off x="0" y="0"/>
-                    <a:ext cx="5080000" cy="635000"/>
-                  </a:xfrm>
-                  <a:prstGeom prst="rect">
-                    <a:avLst/>
-                  </a:prstGeom>
-                </pic:spPr>
-              </pic:pic>
-            </a:graphicData>
-          </a:graphic>
-        </wp:inline>
-      </w:drawing>
-    </w:r>
-    <w:r>
-      <w:drawing>
-        <wp:inline distT="0" distR="0" distB="0" distL="0">
-          <wp:extent cx="635000" cy="635000"/>
-          <wp:docPr id="1" name="Drawing 1" descr="/img/logoIsaf.jpg"/>
-          <a:graphic xmlns:a="http://schemas.openxmlformats.org/drawingml/2006/main">
-            <a:graphicData uri="http://schemas.openxmlformats.org/drawingml/2006/picture">
-              <pic:pic xmlns:pic="http://schemas.openxmlformats.org/drawingml/2006/picture">
-                <pic:nvPicPr>
-                  <pic:cNvPr id="0" name="Picture 1" descr="/img/logoIsaf.jpg"/>
-                  <pic:cNvPicPr>
-                    <a:picLocks noChangeAspect="true"/>
-                  </pic:cNvPicPr>
-                </pic:nvPicPr>
-                <pic:blipFill>
-                  <a:blip r:embed="rId2"/>
-                  <a:stretch>
-                    <a:fillRect/>
-                  </a:stretch>
-                </pic:blipFill>
-                <pic:spPr>
-                  <a:xfrm>
-                    <a:off x="0" y="0"/>
-                    <a:ext cx="635000" cy="635000"/>
+                    <a:ext cx="5969000" cy="635000"/>
                   </a:xfrm>
                   <a:prstGeom prst="rect">
                     <a:avLst/>

--- a/src/main/resources/static/documento.docx
+++ b/src/main/resources/static/documento.docx
@@ -12,7 +12,7 @@
           <w:b w:val="on"/>
         </w:rPr>
         <w:br/>
-        <w:t>La Paz, 01 de junio de 2024</w:t>
+        <w:t>La Paz, 08 de junio de 2024</w:t>
         <w:br/>
         <w:t>CITE: ISAF/R-S/001/24</w:t>
         <w:br/>

--- a/src/main/resources/static/documento.docx
+++ b/src/main/resources/static/documento.docx
@@ -12,9 +12,9 @@
           <w:b w:val="on"/>
         </w:rPr>
         <w:br/>
-        <w:t>La Paz, 08 de junio de 2024</w:t>
-        <w:br/>
-        <w:t>CITE: ISAF/R-S/001/24</w:t>
+        <w:t>La Paz, 09 de junio de 2024</w:t>
+        <w:br/>
+        <w:t>CITE: ISAF/R-S/001/2024</w:t>
         <w:br/>
         <w:br/>
       </w:r>

--- a/src/main/resources/static/documento.docx
+++ b/src/main/resources/static/documento.docx
@@ -12,7 +12,7 @@
           <w:b w:val="on"/>
         </w:rPr>
         <w:br/>
-        <w:t>La Paz, 09 de junio de 2024</w:t>
+        <w:t>La Paz, 11 de junio de 2024</w:t>
         <w:br/>
         <w:t>CITE: ISAF/R-S/001/2024</w:t>
         <w:br/>
